--- a/informacion general del proyecto.docx
+++ b/informacion general del proyecto.docx
@@ -33,26 +33,15 @@
     </w:p>
     <w:p>
       <w:pPr>
-        <w:pStyle w:val="Ttulo2"/>
-        <w:rPr/>
-      </w:pPr>
-      <w:r>
-        <w:rPr/>
-        <w:t>acotaciones</w:t>
-      </w:r>
-    </w:p>
-    <w:p>
-      <w:pPr>
-        <w:pStyle w:val="Normal"/>
-        <w:rPr/>
-      </w:pPr>
-      <w:r>
+        <w:pStyle w:val="Normal"/>
         <w:rPr>
           <w:rFonts w:cs="Courier New"/>
           <w:sz w:val="16"/>
           <w:szCs w:val="16"/>
         </w:rPr>
-        <w:t>- todo el desarrollo se hara en el sistema operativo ubuntu</w:t>
+      </w:pPr>
+      <w:r>
+        <w:rPr/>
       </w:r>
     </w:p>
     <w:p>
@@ -66,6 +55,101 @@
           <w:sz w:val="16"/>
           <w:szCs w:val="16"/>
         </w:rPr>
+        <w:t xml:space="preserve">El nombre del proyecto es: Plataforma para la </w:t>
+      </w:r>
+      <w:r>
+        <w:rPr>
+          <w:rFonts w:eastAsia="Arial" w:cs="Courier New"/>
+          <w:color w:val="auto"/>
+          <w:kern w:val="0"/>
+          <w:sz w:val="16"/>
+          <w:szCs w:val="16"/>
+          <w:lang w:val="es-419" w:eastAsia="es-PE" w:bidi="ar-SA"/>
+        </w:rPr>
+        <w:t>G</w:t>
+      </w:r>
+      <w:r>
+        <w:rPr>
+          <w:rFonts w:cs="Courier New"/>
+          <w:sz w:val="16"/>
+          <w:szCs w:val="16"/>
+        </w:rPr>
+        <w:t xml:space="preserve">estion de </w:t>
+      </w:r>
+      <w:r>
+        <w:rPr>
+          <w:rFonts w:eastAsia="Arial" w:cs="Courier New"/>
+          <w:color w:val="auto"/>
+          <w:kern w:val="0"/>
+          <w:sz w:val="16"/>
+          <w:szCs w:val="16"/>
+          <w:lang w:val="es-419" w:eastAsia="es-PE" w:bidi="ar-SA"/>
+        </w:rPr>
+        <w:t>P</w:t>
+      </w:r>
+      <w:r>
+        <w:rPr>
+          <w:rFonts w:cs="Courier New"/>
+          <w:sz w:val="16"/>
+          <w:szCs w:val="16"/>
+        </w:rPr>
+        <w:t xml:space="preserve">royectos de </w:t>
+      </w:r>
+      <w:r>
+        <w:rPr>
+          <w:rFonts w:eastAsia="Arial" w:cs="Courier New"/>
+          <w:color w:val="auto"/>
+          <w:kern w:val="0"/>
+          <w:sz w:val="16"/>
+          <w:szCs w:val="16"/>
+          <w:lang w:val="es-419" w:eastAsia="es-PE" w:bidi="ar-SA"/>
+        </w:rPr>
+        <w:t>R</w:t>
+      </w:r>
+      <w:r>
+        <w:rPr>
+          <w:rFonts w:cs="Courier New"/>
+          <w:sz w:val="16"/>
+          <w:szCs w:val="16"/>
+        </w:rPr>
+        <w:t>ed.</w:t>
+      </w:r>
+    </w:p>
+    <w:p>
+      <w:pPr>
+        <w:pStyle w:val="Ttulo2"/>
+        <w:rPr/>
+      </w:pPr>
+      <w:r>
+        <w:rPr/>
+        <w:t>acotaciones</w:t>
+      </w:r>
+    </w:p>
+    <w:p>
+      <w:pPr>
+        <w:pStyle w:val="Normal"/>
+        <w:rPr/>
+      </w:pPr>
+      <w:r>
+        <w:rPr>
+          <w:rFonts w:cs="Courier New"/>
+          <w:sz w:val="16"/>
+          <w:szCs w:val="16"/>
+        </w:rPr>
+        <w:t>- todo el desarrollo se hara en el sistema operativo ubuntu</w:t>
+      </w:r>
+    </w:p>
+    <w:p>
+      <w:pPr>
+        <w:pStyle w:val="Normal"/>
+        <w:rPr/>
+      </w:pPr>
+      <w:r>
+        <w:rPr>
+          <w:rFonts w:cs="Courier New"/>
+          <w:sz w:val="16"/>
+          <w:szCs w:val="16"/>
+        </w:rPr>
         <w:t>- Considerar que estoy usando la version Python 3.8.10</w:t>
       </w:r>
     </w:p>
@@ -157,6 +241,56 @@
       <w:r>
         <w:rPr/>
         <w:t>- Guía bien detallada del funcionamiento</w:t>
+      </w:r>
+    </w:p>
+    <w:p>
+      <w:pPr>
+        <w:pStyle w:val="Ttulo2"/>
+        <w:rPr/>
+      </w:pPr>
+      <w:r>
+        <w:rPr/>
+        <w:t>documentacion</w:t>
+      </w:r>
+    </w:p>
+    <w:p>
+      <w:pPr>
+        <w:pStyle w:val="Normal"/>
+        <w:rPr/>
+      </w:pPr>
+      <w:r>
+        <w:rPr/>
+        <w:t>hay 3 archivos que definen clarmaente la documentacion de este proyecto:</w:t>
+      </w:r>
+    </w:p>
+    <w:p>
+      <w:pPr>
+        <w:pStyle w:val="Normal"/>
+        <w:rPr/>
+      </w:pPr>
+      <w:r>
+        <w:rPr/>
+        <w:t>- diagrama de flujo del proyecto.mdj</w:t>
+      </w:r>
+    </w:p>
+    <w:p>
+      <w:pPr>
+        <w:pStyle w:val="Normal"/>
+        <w:rPr/>
+      </w:pPr>
+      <w:r>
+        <w:rPr/>
+        <w:t>- informacion general del proyecto.docx</w:t>
+      </w:r>
+    </w:p>
+    <w:p>
+      <w:pPr>
+        <w:pStyle w:val="Normal"/>
+        <w:rPr/>
+      </w:pPr>
+      <w:r>
+        <w:rPr/>
+        <w:t>- varios.xlsx</w:t>
       </w:r>
     </w:p>
     <w:p>
@@ -992,7 +1126,7 @@
       </w:pPr>
       <w:r>
         <w:rPr/>
-        <w:t>- crear nuevo base template solo para create, delete y update</w:t>
+        <w:t xml:space="preserve">- crear nuevo base template solo para create, delete y update </w:t>
       </w:r>
     </w:p>
     <w:p>
@@ -1023,6 +1157,197 @@
       <w:r>
         <w:rPr/>
         <w:t>2022-03-02</w:t>
+      </w:r>
+    </w:p>
+    <w:p>
+      <w:pPr>
+        <w:pStyle w:val="Normal"/>
+        <w:rPr/>
+      </w:pPr>
+      <w:r>
+        <w:rPr/>
+        <w:t xml:space="preserve">- </w:t>
+      </w:r>
+      <w:r>
+        <w:rPr/>
+        <w:t xml:space="preserve">ya funciona update, </w:t>
+      </w:r>
+      <w:r>
+        <w:rPr/>
+        <w:t>create y delete</w:t>
+      </w:r>
+    </w:p>
+    <w:p>
+      <w:pPr>
+        <w:pStyle w:val="Normal"/>
+        <w:rPr/>
+      </w:pPr>
+      <w:r>
+        <w:rPr/>
+        <w:t xml:space="preserve">- </w:t>
+      </w:r>
+      <w:r>
+        <w:rPr/>
+        <w:t>se creo template base para create delete y update</w:t>
+      </w:r>
+    </w:p>
+    <w:p>
+      <w:pPr>
+        <w:pStyle w:val="Normal"/>
+        <w:rPr/>
+      </w:pPr>
+      <w:r>
+        <w:rPr/>
+        <w:t xml:space="preserve">- </w:t>
+      </w:r>
+      <w:r>
+        <w:rPr/>
+        <w:t>se creo portada</w:t>
+      </w:r>
+    </w:p>
+    <w:p>
+      <w:pPr>
+        <w:pStyle w:val="Normal"/>
+        <w:rPr/>
+      </w:pPr>
+      <w:r>
+        <w:rPr/>
+        <w:t xml:space="preserve">- </w:t>
+      </w:r>
+      <w:r>
+        <w:rPr/>
+        <w:t>CRUD de geojson operativo</w:t>
+      </w:r>
+    </w:p>
+    <w:p>
+      <w:pPr>
+        <w:pStyle w:val="Ttulo3"/>
+        <w:rPr/>
+      </w:pPr>
+      <w:r>
+        <w:rPr/>
+        <w:t>tareas mapeadas pendientes</w:t>
+      </w:r>
+    </w:p>
+    <w:p>
+      <w:pPr>
+        <w:pStyle w:val="Normal"/>
+        <w:rPr/>
+      </w:pPr>
+      <w:r>
+        <w:rPr/>
+        <w:t xml:space="preserve">- </w:t>
+      </w:r>
+      <w:r>
+        <w:rPr/>
+        <w:t>sedeDetail poner CRUD</w:t>
+      </w:r>
+    </w:p>
+    <w:p>
+      <w:pPr>
+        <w:pStyle w:val="Normal"/>
+        <w:rPr/>
+      </w:pPr>
+      <w:r>
+        <w:rPr/>
+        <w:t xml:space="preserve">- </w:t>
+      </w:r>
+      <w:r>
+        <w:rPr/>
+        <w:t>hacer logica if con sedeDetail para que muestre imagen solo si es que hay tareas</w:t>
+      </w:r>
+    </w:p>
+    <w:p>
+      <w:pPr>
+        <w:pStyle w:val="Normal"/>
+        <w:rPr/>
+      </w:pPr>
+      <w:r>
+        <w:rPr/>
+        <w:t xml:space="preserve">- </w:t>
+      </w:r>
+      <w:r>
+        <w:rPr/>
+        <w:t>hacer mas documentacion. Documentar logica de javascript.</w:t>
+      </w:r>
+    </w:p>
+    <w:p>
+      <w:pPr>
+        <w:pStyle w:val="Normal"/>
+        <w:rPr/>
+      </w:pPr>
+      <w:r>
+        <w:rPr/>
+        <w:t xml:space="preserve">- </w:t>
+      </w:r>
+      <w:r>
+        <w:rPr/>
+        <w:t xml:space="preserve">revisar base.html. Hacer </w:t>
+      </w:r>
+      <w:r>
+        <w:rPr>
+          <w:rFonts w:eastAsia="Arial" w:cs="Courier New"/>
+          <w:color w:val="auto"/>
+          <w:kern w:val="0"/>
+          <w:sz w:val="16"/>
+          <w:szCs w:val="16"/>
+          <w:lang w:val="es-419" w:eastAsia="es-PE" w:bidi="ar-SA"/>
+        </w:rPr>
+        <w:t>block “documentacion” para todas las vistas. Se enviara la documentacion a esta seccion. OJO: La fuente de la documentacion esta bien definida por la seecion “entregable” de este proyecto</w:t>
+      </w:r>
+    </w:p>
+    <w:p>
+      <w:pPr>
+        <w:pStyle w:val="Ttulo3"/>
+        <w:rPr/>
+      </w:pPr>
+      <w:r>
+        <w:rPr/>
+        <w:t>documentacion</w:t>
+      </w:r>
+    </w:p>
+    <w:p>
+      <w:pPr>
+        <w:pStyle w:val="Normal"/>
+        <w:rPr/>
+      </w:pPr>
+      <w:r>
+        <w:rPr>
+          <w:rFonts w:eastAsia="Arial" w:cs="Courier New"/>
+          <w:color w:val="auto"/>
+          <w:kern w:val="0"/>
+          <w:sz w:val="16"/>
+          <w:szCs w:val="16"/>
+          <w:lang w:val="es-419" w:eastAsia="es-PE" w:bidi="ar-SA"/>
+        </w:rPr>
+        <w:t>S</w:t>
+      </w:r>
+      <w:r>
+        <w:rPr>
+          <w:rFonts w:eastAsia="Arial" w:cs="Courier New"/>
+          <w:color w:val="auto"/>
+          <w:kern w:val="0"/>
+          <w:sz w:val="16"/>
+          <w:szCs w:val="16"/>
+          <w:lang w:val="es-419" w:eastAsia="es-PE" w:bidi="ar-SA"/>
+        </w:rPr>
+        <w:t>edeDetail.html: contiene logica para template</w:t>
+      </w:r>
+    </w:p>
+    <w:p>
+      <w:pPr>
+        <w:pStyle w:val="Normal"/>
+        <w:rPr>
+          <w:rFonts w:ascii="Courier New" w:hAnsi="Courier New" w:eastAsia="Arial" w:cs="Courier New"/>
+          <w:color w:val="auto"/>
+          <w:kern w:val="0"/>
+          <w:sz w:val="16"/>
+          <w:szCs w:val="16"/>
+          <w:lang w:val="es-419" w:eastAsia="es-PE" w:bidi="ar-SA"/>
+        </w:rPr>
+      </w:pPr>
+      <w:r>
+        <w:rPr/>
       </w:r>
     </w:p>
     <w:p>
@@ -1679,6 +2004,28 @@
       <w:szCs w:val="40"/>
     </w:rPr>
   </w:style>
+  <w:style w:type="paragraph" w:styleId="Ttulo2">
+    <w:name w:val="Heading 2"/>
+    <w:basedOn w:val="Normal"/>
+    <w:next w:val="Normal"/>
+    <w:uiPriority w:val="9"/>
+    <w:unhideWhenUsed/>
+    <w:qFormat/>
+    <w:rsid w:val="00d53d5b"/>
+    <w:pPr>
+      <w:keepNext w:val="true"/>
+      <w:keepLines/>
+      <w:spacing w:before="360" w:after="120"/>
+      <w:outlineLvl w:val="1"/>
+    </w:pPr>
+    <w:rPr>
+      <w:b/>
+      <w:bCs/>
+      <w:color w:val="365F91" w:themeColor="accent1" w:themeShade="bf"/>
+      <w:sz w:val="32"/>
+      <w:szCs w:val="32"/>
+    </w:rPr>
+  </w:style>
   <w:style w:type="paragraph" w:styleId="Ttulo3">
     <w:name w:val="Heading 3"/>
     <w:basedOn w:val="Normal"/>
@@ -1857,28 +2204,6 @@
     </w:pPr>
     <w:rPr>
       <w:rFonts w:cs="Lohit Devanagari"/>
-    </w:rPr>
-  </w:style>
-  <w:style w:type="paragraph" w:styleId="Ttulo2">
-    <w:name w:val="Título 2"/>
-    <w:basedOn w:val="Normal"/>
-    <w:next w:val="Normal"/>
-    <w:uiPriority w:val="9"/>
-    <w:unhideWhenUsed/>
-    <w:qFormat/>
-    <w:rsid w:val="00d53d5b"/>
-    <w:pPr>
-      <w:keepNext w:val="true"/>
-      <w:keepLines/>
-      <w:spacing w:before="360" w:after="120"/>
-      <w:outlineLvl w:val="1"/>
-    </w:pPr>
-    <w:rPr>
-      <w:b/>
-      <w:bCs/>
-      <w:color w:val="365F91" w:themeColor="accent1" w:themeShade="bf"/>
-      <w:sz w:val="32"/>
-      <w:szCs w:val="32"/>
     </w:rPr>
   </w:style>
   <w:style w:type="paragraph" w:styleId="Ttulogeneral">
